--- a/project GL/ひろちゃんねる_資料.docx
+++ b/project GL/ひろちゃんねる_資料.docx
@@ -2986,8 +2986,6 @@
           <w:szCs w:val="16"/>
         </w:rPr>
       </w:pPr>
-      <w:bookmarkStart w:id="14" w:name="_GoBack"/>
-      <w:bookmarkEnd w:id="14"/>
       <w:r>
         <w:rPr>
           <w:rFonts w:ascii="ＭＳ 明朝" w:hAnsi="ＭＳ 明朝"/>
@@ -3019,7 +3017,7 @@
           <w:rFonts w:eastAsia="ＭＳ ゴシック"/>
         </w:rPr>
       </w:pPr>
-      <w:bookmarkStart w:id="15" w:name="_Toc319070469"/>
+      <w:bookmarkStart w:id="14" w:name="_Toc319070469"/>
       <w:bookmarkEnd w:id="10"/>
       <w:bookmarkEnd w:id="11"/>
       <w:bookmarkEnd w:id="12"/>
@@ -3029,15 +3027,12 @@
         </w:rPr>
         <w:t>スクリーンショット</w:t>
       </w:r>
-      <w:bookmarkEnd w:id="15"/>
+      <w:bookmarkEnd w:id="14"/>
     </w:p>
     <w:p>
       <w:pPr>
         <w:pStyle w:val="a0"/>
         <w:ind w:leftChars="119"/>
-        <w:rPr>
-          <w:rFonts w:hint="eastAsia"/>
-        </w:rPr>
       </w:pPr>
       <w:r>
         <w:t>スレッド一覧画面</w:t>
@@ -3047,9 +3042,6 @@
       <w:pPr>
         <w:pStyle w:val="a0"/>
         <w:ind w:leftChars="119"/>
-        <w:rPr>
-          <w:rFonts w:hint="eastAsia"/>
-        </w:rPr>
       </w:pPr>
       <w:r>
         <w:rPr>
@@ -3058,7 +3050,7 @@
         <mc:AlternateContent>
           <mc:Choice Requires="wps">
             <w:drawing>
-              <wp:anchor distT="0" distB="0" distL="114300" distR="114300" simplePos="0" relativeHeight="251659264" behindDoc="0" locked="0" layoutInCell="1" allowOverlap="1" wp14:anchorId="4C241970" wp14:editId="1FF0CB03">
+              <wp:anchor distT="0" distB="0" distL="114300" distR="114300" simplePos="0" relativeHeight="251659264" behindDoc="0" locked="0" layoutInCell="1" allowOverlap="1" wp14:anchorId="126A64B2" wp14:editId="16A5BE2F">
                 <wp:simplePos x="0" y="0"/>
                 <wp:positionH relativeFrom="column">
                   <wp:posOffset>137795</wp:posOffset>
@@ -3127,7 +3119,7 @@
       </w:r>
       <w:r>
         <w:pict>
-          <v:shape id="_x0000_i1025" type="#_x0000_t75" style="width:453pt;height:246pt">
+          <v:shape id="_x0000_i1025" type="#_x0000_t75" style="width:452.75pt;height:246.5pt">
             <v:imagedata r:id="rId8" o:title="thrlist_2"/>
           </v:shape>
         </w:pict>
@@ -3136,9 +3128,19 @@
     <w:p>
       <w:pPr>
         <w:pStyle w:val="a0"/>
+        <w:ind w:leftChars="119"/>
+        <w:rPr>
+          <w:rFonts w:hint="eastAsia"/>
+        </w:rPr>
+      </w:pPr>
+    </w:p>
+    <w:p>
+      <w:pPr>
+        <w:pStyle w:val="a0"/>
         <w:ind w:leftChars="0" w:left="0"/>
         <w:rPr>
           <w:rFonts w:eastAsia="ＭＳ ゴシック" w:hint="eastAsia"/>
+          <w:noProof/>
         </w:rPr>
       </w:pPr>
       <w:r>
@@ -3149,13 +3151,13 @@
         <mc:AlternateContent>
           <mc:Choice Requires="wps">
             <w:drawing>
-              <wp:anchor distT="0" distB="0" distL="114300" distR="114300" simplePos="0" relativeHeight="251660288" behindDoc="0" locked="0" layoutInCell="1" allowOverlap="1" wp14:anchorId="7708BE07" wp14:editId="256F10B9">
+              <wp:anchor distT="0" distB="0" distL="114300" distR="114300" simplePos="0" relativeHeight="251660288" behindDoc="0" locked="0" layoutInCell="1" allowOverlap="1" wp14:anchorId="6B6B64D8" wp14:editId="12089CB8">
                 <wp:simplePos x="0" y="0"/>
                 <wp:positionH relativeFrom="column">
-                  <wp:posOffset>4445</wp:posOffset>
+                  <wp:posOffset>2901</wp:posOffset>
                 </wp:positionH>
                 <wp:positionV relativeFrom="paragraph">
-                  <wp:posOffset>20955</wp:posOffset>
+                  <wp:posOffset>72441</wp:posOffset>
                 </wp:positionV>
                 <wp:extent cx="5924550" cy="3267075"/>
                 <wp:effectExtent l="0" t="0" r="19050" b="28575"/>
@@ -3217,64 +3219,36 @@
           </mc:Choice>
           <mc:Fallback>
             <w:pict>
-              <v:rect w14:anchorId="388954D0" id="正方形/長方形 8" o:spid="_x0000_s1026" style="position:absolute;left:0;text-align:left;margin-left:.35pt;margin-top:1.65pt;width:466.5pt;height:257.25pt;z-index:251660288;visibility:visible;mso-wrap-style:square;mso-width-percent:0;mso-height-percent:0;mso-wrap-distance-left:9pt;mso-wrap-distance-top:0;mso-wrap-distance-right:9pt;mso-wrap-distance-bottom:0;mso-position-horizontal:absolute;mso-position-horizontal-relative:text;mso-position-vertical:absolute;mso-position-vertical-relative:text;mso-width-percent:0;mso-height-percent:0;mso-width-relative:margin;mso-height-relative:margin;v-text-anchor:middle" o:gfxdata="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" filled="f" strokecolor="#ed7d31 [3205]" strokeweight="1pt"/>
+              <v:rect w14:anchorId="2E3A1FF0" id="正方形/長方形 8" o:spid="_x0000_s1026" style="position:absolute;left:0;text-align:left;margin-left:.25pt;margin-top:5.7pt;width:466.5pt;height:257.25pt;z-index:251660288;visibility:visible;mso-wrap-style:square;mso-width-percent:0;mso-height-percent:0;mso-wrap-distance-left:9pt;mso-wrap-distance-top:0;mso-wrap-distance-right:9pt;mso-wrap-distance-bottom:0;mso-position-horizontal:absolute;mso-position-horizontal-relative:text;mso-position-vertical:absolute;mso-position-vertical-relative:text;mso-width-percent:0;mso-height-percent:0;mso-width-relative:margin;mso-height-relative:margin;v-text-anchor:middle" o:gfxdata="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" filled="f" strokecolor="#ed7d31 [3205]" strokeweight="1pt"/>
             </w:pict>
           </mc:Fallback>
         </mc:AlternateContent>
       </w:r>
       <w:r>
         <w:rPr>
-          <w:rFonts w:eastAsia="ＭＳ ゴシック"/>
+          <w:rFonts w:eastAsia="ＭＳ ゴシック" w:hint="eastAsia"/>
           <w:noProof/>
         </w:rPr>
-        <w:drawing>
-          <wp:inline distT="0" distB="0" distL="0" distR="0">
-            <wp:extent cx="8839200" cy="4981575"/>
-            <wp:effectExtent l="0" t="0" r="0" b="9525"/>
-            <wp:docPr id="2" name="図 2" descr="thrlist_1"/>
-            <wp:cNvGraphicFramePr>
-              <a:graphicFrameLocks xmlns:a="http://schemas.openxmlformats.org/drawingml/2006/main" noChangeAspect="1"/>
-            </wp:cNvGraphicFramePr>
-            <a:graphic xmlns:a="http://schemas.openxmlformats.org/drawingml/2006/main">
-              <a:graphicData uri="http://schemas.openxmlformats.org/drawingml/2006/picture">
-                <pic:pic xmlns:pic="http://schemas.openxmlformats.org/drawingml/2006/picture">
-                  <pic:nvPicPr>
-                    <pic:cNvPr id="0" name="Picture 2" descr="thrlist_1"/>
-                    <pic:cNvPicPr>
-                      <a:picLocks noChangeAspect="1" noChangeArrowheads="1"/>
-                    </pic:cNvPicPr>
-                  </pic:nvPicPr>
-                  <pic:blipFill>
-                    <a:blip r:embed="rId9">
-                      <a:extLst>
-                        <a:ext uri="{28A0092B-C50C-407E-A947-70E740481C1C}">
-                          <a14:useLocalDpi xmlns:a14="http://schemas.microsoft.com/office/drawing/2010/main" val="0"/>
-                        </a:ext>
-                      </a:extLst>
-                    </a:blip>
-                    <a:srcRect/>
-                    <a:stretch>
-                      <a:fillRect/>
-                    </a:stretch>
-                  </pic:blipFill>
-                  <pic:spPr bwMode="auto">
-                    <a:xfrm>
-                      <a:off x="0" y="0"/>
-                      <a:ext cx="8839200" cy="4981575"/>
-                    </a:xfrm>
-                    <a:prstGeom prst="rect">
-                      <a:avLst/>
-                    </a:prstGeom>
-                    <a:noFill/>
-                    <a:ln>
-                      <a:noFill/>
-                    </a:ln>
-                  </pic:spPr>
-                </pic:pic>
-              </a:graphicData>
-            </a:graphic>
-          </wp:inline>
-        </w:drawing>
+        <w:pict>
+          <v:shape id="_x0000_i1027" type="#_x0000_t75" style="width:481.3pt;height:239.35pt">
+            <v:imagedata r:id="rId9" o:title="thrlist_1"/>
+          </v:shape>
+        </w:pict>
+      </w:r>
+    </w:p>
+    <w:p>
+      <w:pPr>
+        <w:widowControl/>
+        <w:topLinePunct w:val="0"/>
+        <w:jc w:val="left"/>
+        <w:rPr>
+          <w:rFonts w:eastAsia="ＭＳ Ｐ明朝"/>
+          <w:sz w:val="22"/>
+          <w:szCs w:val="22"/>
+        </w:rPr>
+      </w:pPr>
+      <w:r>
+        <w:br w:type="page"/>
       </w:r>
     </w:p>
     <w:p>
@@ -3290,13 +3264,16 @@
     <w:p>
       <w:pPr>
         <w:pStyle w:val="a0"/>
-        <w:ind w:leftChars="0" w:left="670"/>
+        <w:ind w:leftChars="0"/>
+        <w:rPr>
+          <w:rFonts w:hint="eastAsia"/>
+        </w:rPr>
       </w:pPr>
     </w:p>
     <w:p>
       <w:pPr>
         <w:pStyle w:val="a0"/>
-        <w:ind w:leftChars="0" w:left="670"/>
+        <w:ind w:leftChars="0"/>
       </w:pPr>
       <w:r>
         <w:rPr>
@@ -3308,13 +3285,13 @@
               <wp:anchor distT="0" distB="0" distL="114300" distR="114300" simplePos="0" relativeHeight="251661312" behindDoc="0" locked="0" layoutInCell="1" allowOverlap="1" wp14:anchorId="207FB904" wp14:editId="5EE9970F">
                 <wp:simplePos x="0" y="0"/>
                 <wp:positionH relativeFrom="column">
-                  <wp:posOffset>423545</wp:posOffset>
+                  <wp:posOffset>145775</wp:posOffset>
                 </wp:positionH>
                 <wp:positionV relativeFrom="paragraph">
-                  <wp:posOffset>11430</wp:posOffset>
+                  <wp:posOffset>13489</wp:posOffset>
                 </wp:positionV>
-                <wp:extent cx="5543550" cy="3400425"/>
-                <wp:effectExtent l="0" t="0" r="19050" b="28575"/>
+                <wp:extent cx="5914768" cy="3550509"/>
+                <wp:effectExtent l="0" t="0" r="10160" b="12065"/>
                 <wp:wrapNone/>
                 <wp:docPr id="10" name="正方形/長方形 10"/>
                 <wp:cNvGraphicFramePr/>
@@ -3325,7 +3302,7 @@
                       <wps:spPr>
                         <a:xfrm>
                           <a:off x="0" y="0"/>
-                          <a:ext cx="5543550" cy="3400425"/>
+                          <a:ext cx="5914768" cy="3550509"/>
                         </a:xfrm>
                         <a:prstGeom prst="rect">
                           <a:avLst/>
@@ -3362,12 +3339,18 @@
                     </wps:wsp>
                   </a:graphicData>
                 </a:graphic>
+                <wp14:sizeRelH relativeFrom="margin">
+                  <wp14:pctWidth>0</wp14:pctWidth>
+                </wp14:sizeRelH>
+                <wp14:sizeRelV relativeFrom="margin">
+                  <wp14:pctHeight>0</wp14:pctHeight>
+                </wp14:sizeRelV>
               </wp:anchor>
             </w:drawing>
           </mc:Choice>
           <mc:Fallback>
             <w:pict>
-              <v:rect w14:anchorId="663C59FD" id="正方形/長方形 10" o:spid="_x0000_s1026" style="position:absolute;left:0;text-align:left;margin-left:33.35pt;margin-top:.9pt;width:436.5pt;height:267.75pt;z-index:251661312;visibility:visible;mso-wrap-style:square;mso-wrap-distance-left:9pt;mso-wrap-distance-top:0;mso-wrap-distance-right:9pt;mso-wrap-distance-bottom:0;mso-position-horizontal:absolute;mso-position-horizontal-relative:text;mso-position-vertical:absolute;mso-position-vertical-relative:text;v-text-anchor:middle" o:gfxdata="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" filled="f" strokecolor="#ed7d31 [3205]" strokeweight="1pt"/>
+              <v:rect w14:anchorId="54A70E74" id="正方形/長方形 10" o:spid="_x0000_s1026" style="position:absolute;left:0;text-align:left;margin-left:11.5pt;margin-top:1.05pt;width:465.75pt;height:279.55pt;z-index:251661312;visibility:visible;mso-wrap-style:square;mso-width-percent:0;mso-height-percent:0;mso-wrap-distance-left:9pt;mso-wrap-distance-top:0;mso-wrap-distance-right:9pt;mso-wrap-distance-bottom:0;mso-position-horizontal:absolute;mso-position-horizontal-relative:text;mso-position-vertical:absolute;mso-position-vertical-relative:text;mso-width-percent:0;mso-height-percent:0;mso-width-relative:margin;mso-height-relative:margin;v-text-anchor:middle" o:gfxdata="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" filled="f" strokecolor="#ed7d31 [3205]" strokeweight="1pt"/>
             </w:pict>
           </mc:Fallback>
         </mc:AlternateContent>
@@ -3376,54 +3359,11 @@
         <w:rPr>
           <w:noProof/>
         </w:rPr>
-        <w:drawing>
-          <wp:inline distT="0" distB="0" distL="0" distR="0" wp14:anchorId="4255030D" wp14:editId="5262D314">
-            <wp:extent cx="5543550" cy="3400425"/>
-            <wp:effectExtent l="0" t="0" r="0" b="9525"/>
-            <wp:docPr id="3" name="図 3" descr="Reslist_2"/>
-            <wp:cNvGraphicFramePr>
-              <a:graphicFrameLocks xmlns:a="http://schemas.openxmlformats.org/drawingml/2006/main" noChangeAspect="1"/>
-            </wp:cNvGraphicFramePr>
-            <a:graphic xmlns:a="http://schemas.openxmlformats.org/drawingml/2006/main">
-              <a:graphicData uri="http://schemas.openxmlformats.org/drawingml/2006/picture">
-                <pic:pic xmlns:pic="http://schemas.openxmlformats.org/drawingml/2006/picture">
-                  <pic:nvPicPr>
-                    <pic:cNvPr id="0" name="Picture 3" descr="Reslist_2"/>
-                    <pic:cNvPicPr>
-                      <a:picLocks noChangeAspect="1" noChangeArrowheads="1"/>
-                    </pic:cNvPicPr>
-                  </pic:nvPicPr>
-                  <pic:blipFill>
-                    <a:blip r:embed="rId10">
-                      <a:extLst>
-                        <a:ext uri="{28A0092B-C50C-407E-A947-70E740481C1C}">
-                          <a14:useLocalDpi xmlns:a14="http://schemas.microsoft.com/office/drawing/2010/main" val="0"/>
-                        </a:ext>
-                      </a:extLst>
-                    </a:blip>
-                    <a:srcRect/>
-                    <a:stretch>
-                      <a:fillRect/>
-                    </a:stretch>
-                  </pic:blipFill>
-                  <pic:spPr bwMode="auto">
-                    <a:xfrm>
-                      <a:off x="0" y="0"/>
-                      <a:ext cx="5543550" cy="3400425"/>
-                    </a:xfrm>
-                    <a:prstGeom prst="rect">
-                      <a:avLst/>
-                    </a:prstGeom>
-                    <a:noFill/>
-                    <a:ln>
-                      <a:noFill/>
-                    </a:ln>
-                  </pic:spPr>
-                </pic:pic>
-              </a:graphicData>
-            </a:graphic>
-          </wp:inline>
-        </w:drawing>
+        <w:pict>
+          <v:shape id="_x0000_i1028" type="#_x0000_t75" style="width:464.45pt;height:286.05pt">
+            <v:imagedata r:id="rId10" o:title="Reslist_2"/>
+          </v:shape>
+        </w:pict>
       </w:r>
     </w:p>
     <w:p>
@@ -3436,9 +3376,6 @@
       <w:pPr>
         <w:pStyle w:val="a0"/>
         <w:ind w:leftChars="0" w:left="670"/>
-        <w:rPr>
-          <w:rFonts w:hint="eastAsia"/>
-        </w:rPr>
       </w:pPr>
     </w:p>
     <w:p>
@@ -3520,6 +3457,7 @@
           </mc:Fallback>
         </mc:AlternateContent>
       </w:r>
+      <w:bookmarkStart w:id="15" w:name="_GoBack"/>
       <w:r>
         <w:rPr>
           <w:noProof/>
@@ -3573,6 +3511,7 @@
           </wp:inline>
         </w:drawing>
       </w:r>
+      <w:bookmarkEnd w:id="15"/>
     </w:p>
     <w:p>
       <w:pPr>
@@ -3667,7 +3606,7 @@
           <w:noProof/>
         </w:rPr>
         <w:pict>
-          <v:shape id="_x0000_i1026" type="#_x0000_t75" style="width:481.5pt;height:407.25pt">
+          <v:shape id="_x0000_i1026" type="#_x0000_t75" style="width:481.3pt;height:407.35pt">
             <v:imagedata r:id="rId12" o:title="GL_UML"/>
           </v:shape>
         </w:pict>
@@ -7840,7 +7779,7 @@
         <w:pStyle w:val="a0"/>
         <w:ind w:leftChars="119" w:firstLineChars="100" w:firstLine="220"/>
         <w:rPr>
-          <w:rFonts w:ascii="ＭＳ 明朝" w:eastAsia="ＭＳ 明朝" w:hAnsi="ＭＳ 明朝" w:hint="eastAsia"/>
+          <w:rFonts w:ascii="ＭＳ 明朝" w:eastAsia="ＭＳ 明朝" w:hAnsi="ＭＳ 明朝"/>
         </w:rPr>
       </w:pPr>
     </w:p>
@@ -8029,7 +7968,7 @@
         <w:rStyle w:val="af"/>
         <w:noProof/>
       </w:rPr>
-      <w:t>4</w:t>
+      <w:t>6</w:t>
     </w:r>
     <w:r>
       <w:rPr>
@@ -8111,7 +8050,7 @@
         <v:path o:extrusionok="f" gradientshapeok="t" o:connecttype="rect"/>
         <o:lock v:ext="edit" aspectratio="t"/>
       </v:shapetype>
-      <v:shape id="_x0000_i1029" type="#_x0000_t75" style="width:11.25pt;height:11.25pt" o:bullet="t">
+      <v:shape id="_x0000_i1027" type="#_x0000_t75" style="width:11.05pt;height:11.05pt" o:bullet="t">
         <v:imagedata r:id="rId1" o:title="msoA0"/>
       </v:shape>
     </w:pict>
@@ -12659,7 +12598,7 @@
 </file>
 
 <file path=customXml/itemProps1.xml><?xml version="1.0" encoding="utf-8"?>
-<ds:datastoreItem xmlns:ds="http://schemas.openxmlformats.org/officeDocument/2006/customXml" ds:itemID="{3EE12BE6-65FC-4C14-A7D1-833B45A61E32}">
+<ds:datastoreItem xmlns:ds="http://schemas.openxmlformats.org/officeDocument/2006/customXml" ds:itemID="{780CEFFA-49BE-4534-B1C9-160F753ED295}">
   <ds:schemaRefs>
     <ds:schemaRef ds:uri="http://schemas.openxmlformats.org/officeDocument/2006/bibliography"/>
   </ds:schemaRefs>

--- a/project GL/ひろちゃんねる_資料.docx
+++ b/project GL/ひろちゃんねる_資料.docx
@@ -2144,7 +2144,19 @@
         <w:rPr>
           <w:rFonts w:eastAsia="ＭＳ ゴシック" w:hint="eastAsia"/>
         </w:rPr>
-        <w:t>～2010年3</w:t>
+        <w:t>～</w:t>
+      </w:r>
+      <w:r>
+        <w:rPr>
+          <w:rFonts w:eastAsia="ＭＳ ゴシック" w:hint="eastAsia"/>
+        </w:rPr>
+        <w:t>2017</w:t>
+      </w:r>
+      <w:r>
+        <w:rPr>
+          <w:rFonts w:eastAsia="ＭＳ ゴシック" w:hint="eastAsia"/>
+        </w:rPr>
+        <w:t>年3</w:t>
       </w:r>
       <w:r>
         <w:rPr>
@@ -3154,13 +3166,13 @@
               <wp:anchor distT="0" distB="0" distL="114300" distR="114300" simplePos="0" relativeHeight="251660288" behindDoc="0" locked="0" layoutInCell="1" allowOverlap="1" wp14:anchorId="6B6B64D8" wp14:editId="12089CB8">
                 <wp:simplePos x="0" y="0"/>
                 <wp:positionH relativeFrom="column">
-                  <wp:posOffset>2901</wp:posOffset>
+                  <wp:posOffset>5732</wp:posOffset>
                 </wp:positionH>
                 <wp:positionV relativeFrom="paragraph">
-                  <wp:posOffset>72441</wp:posOffset>
+                  <wp:posOffset>71154</wp:posOffset>
                 </wp:positionV>
-                <wp:extent cx="5924550" cy="3267075"/>
-                <wp:effectExtent l="0" t="0" r="19050" b="28575"/>
+                <wp:extent cx="6112476" cy="3267075"/>
+                <wp:effectExtent l="0" t="0" r="22225" b="28575"/>
                 <wp:wrapNone/>
                 <wp:docPr id="8" name="正方形/長方形 8"/>
                 <wp:cNvGraphicFramePr/>
@@ -3171,7 +3183,7 @@
                       <wps:spPr>
                         <a:xfrm>
                           <a:off x="0" y="0"/>
-                          <a:ext cx="5924550" cy="3267075"/>
+                          <a:ext cx="6112476" cy="3267075"/>
                         </a:xfrm>
                         <a:prstGeom prst="rect">
                           <a:avLst/>
@@ -3219,7 +3231,7 @@
           </mc:Choice>
           <mc:Fallback>
             <w:pict>
-              <v:rect w14:anchorId="2E3A1FF0" id="正方形/長方形 8" o:spid="_x0000_s1026" style="position:absolute;left:0;text-align:left;margin-left:.25pt;margin-top:5.7pt;width:466.5pt;height:257.25pt;z-index:251660288;visibility:visible;mso-wrap-style:square;mso-width-percent:0;mso-height-percent:0;mso-wrap-distance-left:9pt;mso-wrap-distance-top:0;mso-wrap-distance-right:9pt;mso-wrap-distance-bottom:0;mso-position-horizontal:absolute;mso-position-horizontal-relative:text;mso-position-vertical:absolute;mso-position-vertical-relative:text;mso-width-percent:0;mso-height-percent:0;mso-width-relative:margin;mso-height-relative:margin;v-text-anchor:middle" o:gfxdata="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" filled="f" strokecolor="#ed7d31 [3205]" strokeweight="1pt"/>
+              <v:rect w14:anchorId="5094F29E" id="正方形/長方形 8" o:spid="_x0000_s1026" style="position:absolute;left:0;text-align:left;margin-left:.45pt;margin-top:5.6pt;width:481.3pt;height:257.25pt;z-index:251660288;visibility:visible;mso-wrap-style:square;mso-width-percent:0;mso-height-percent:0;mso-wrap-distance-left:9pt;mso-wrap-distance-top:0;mso-wrap-distance-right:9pt;mso-wrap-distance-bottom:0;mso-position-horizontal:absolute;mso-position-horizontal-relative:text;mso-position-vertical:absolute;mso-position-vertical-relative:text;mso-width-percent:0;mso-height-percent:0;mso-width-relative:margin;mso-height-relative:margin;v-text-anchor:middle" o:gfxdata="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" filled="f" strokecolor="#ed7d31 [3205]" strokeweight="1pt"/>
             </w:pict>
           </mc:Fallback>
         </mc:AlternateContent>
@@ -3230,7 +3242,7 @@
           <w:noProof/>
         </w:rPr>
         <w:pict>
-          <v:shape id="_x0000_i1027" type="#_x0000_t75" style="width:481.3pt;height:239.35pt">
+          <v:shape id="_x0000_i1026" type="#_x0000_t75" style="width:481.3pt;height:239.35pt">
             <v:imagedata r:id="rId9" o:title="thrlist_1"/>
           </v:shape>
         </w:pict>
@@ -3350,7 +3362,7 @@
           </mc:Choice>
           <mc:Fallback>
             <w:pict>
-              <v:rect w14:anchorId="54A70E74" id="正方形/長方形 10" o:spid="_x0000_s1026" style="position:absolute;left:0;text-align:left;margin-left:11.5pt;margin-top:1.05pt;width:465.75pt;height:279.55pt;z-index:251661312;visibility:visible;mso-wrap-style:square;mso-width-percent:0;mso-height-percent:0;mso-wrap-distance-left:9pt;mso-wrap-distance-top:0;mso-wrap-distance-right:9pt;mso-wrap-distance-bottom:0;mso-position-horizontal:absolute;mso-position-horizontal-relative:text;mso-position-vertical:absolute;mso-position-vertical-relative:text;mso-width-percent:0;mso-height-percent:0;mso-width-relative:margin;mso-height-relative:margin;v-text-anchor:middle" o:gfxdata="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" filled="f" strokecolor="#ed7d31 [3205]" strokeweight="1pt"/>
+              <v:rect w14:anchorId="4C080B4C" id="正方形/長方形 10" o:spid="_x0000_s1026" style="position:absolute;left:0;text-align:left;margin-left:11.5pt;margin-top:1.05pt;width:465.75pt;height:279.55pt;z-index:251661312;visibility:visible;mso-wrap-style:square;mso-width-percent:0;mso-height-percent:0;mso-wrap-distance-left:9pt;mso-wrap-distance-top:0;mso-wrap-distance-right:9pt;mso-wrap-distance-bottom:0;mso-position-horizontal:absolute;mso-position-horizontal-relative:text;mso-position-vertical:absolute;mso-position-vertical-relative:text;mso-width-percent:0;mso-height-percent:0;mso-width-relative:margin;mso-height-relative:margin;v-text-anchor:middle" o:gfxdata="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" filled="f" strokecolor="#ed7d31 [3205]" strokeweight="1pt"/>
             </w:pict>
           </mc:Fallback>
         </mc:AlternateContent>
@@ -3360,7 +3372,7 @@
           <w:noProof/>
         </w:rPr>
         <w:pict>
-          <v:shape id="_x0000_i1028" type="#_x0000_t75" style="width:464.45pt;height:286.05pt">
+          <v:shape id="_x0000_i1027" type="#_x0000_t75" style="width:464.45pt;height:286.05pt">
             <v:imagedata r:id="rId10" o:title="Reslist_2"/>
           </v:shape>
         </w:pict>
@@ -3457,7 +3469,6 @@
           </mc:Fallback>
         </mc:AlternateContent>
       </w:r>
-      <w:bookmarkStart w:id="15" w:name="_GoBack"/>
       <w:r>
         <w:rPr>
           <w:noProof/>
@@ -3511,7 +3522,6 @@
           </wp:inline>
         </w:drawing>
       </w:r>
-      <w:bookmarkEnd w:id="15"/>
     </w:p>
     <w:p>
       <w:pPr>
@@ -3533,7 +3543,7 @@
           <w:rFonts w:ascii="ＭＳ ゴシック" w:eastAsia="ＭＳ ゴシック" w:hAnsi="ＭＳ ゴシック"/>
         </w:rPr>
       </w:pPr>
-      <w:bookmarkStart w:id="16" w:name="_Toc319070470"/>
+      <w:bookmarkStart w:id="15" w:name="_Toc319070470"/>
       <w:r>
         <w:rPr>
           <w:rFonts w:ascii="ＭＳ ゴシック" w:eastAsia="ＭＳ ゴシック" w:hAnsi="ＭＳ ゴシック" w:hint="eastAsia"/>
@@ -3547,7 +3557,7 @@
         </w:rPr>
         <w:t>資料</w:t>
       </w:r>
-      <w:bookmarkEnd w:id="16"/>
+      <w:bookmarkEnd w:id="15"/>
     </w:p>
     <w:p>
       <w:pPr>
@@ -3566,51 +3576,88 @@
           <w:rFonts w:eastAsia="ＭＳ ゴシック"/>
         </w:rPr>
       </w:pPr>
-      <w:bookmarkStart w:id="17" w:name="_Toc319070471"/>
+      <w:bookmarkStart w:id="16" w:name="_Toc319070471"/>
       <w:r>
         <w:rPr>
           <w:rFonts w:eastAsia="ＭＳ ゴシック" w:hint="eastAsia"/>
         </w:rPr>
         <w:t>クラス図</w:t>
       </w:r>
-      <w:bookmarkEnd w:id="17"/>
-    </w:p>
-    <w:p>
-      <w:pPr>
-        <w:pStyle w:val="a0"/>
-        <w:ind w:leftChars="119"/>
-        <w:rPr>
-          <w:rFonts w:eastAsia="ＭＳ ゴシック"/>
-        </w:rPr>
-      </w:pPr>
-    </w:p>
-    <w:p>
-      <w:pPr>
-        <w:pStyle w:val="a0"/>
-        <w:ind w:leftChars="119"/>
-        <w:rPr>
-          <w:rFonts w:eastAsia="ＭＳ ゴシック"/>
-        </w:rPr>
-      </w:pPr>
+      <w:bookmarkEnd w:id="16"/>
     </w:p>
     <w:p>
       <w:pPr>
         <w:pStyle w:val="a0"/>
         <w:ind w:leftChars="0" w:left="0"/>
         <w:rPr>
+          <w:rFonts w:eastAsia="ＭＳ ゴシック" w:hint="eastAsia"/>
+        </w:rPr>
+      </w:pPr>
+    </w:p>
+    <w:p>
+      <w:pPr>
+        <w:pStyle w:val="a0"/>
+        <w:ind w:leftChars="0" w:left="0"/>
+        <w:rPr>
           <w:rFonts w:eastAsia="ＭＳ ゴシック"/>
         </w:rPr>
       </w:pPr>
       <w:r>
         <w:rPr>
+          <w:rFonts w:eastAsia="ＭＳ ゴシック"/>
           <w:noProof/>
         </w:rPr>
-        <w:pict>
-          <v:shape id="_x0000_i1026" type="#_x0000_t75" style="width:481.3pt;height:407.35pt">
-            <v:imagedata r:id="rId12" o:title="GL_UML"/>
-          </v:shape>
-        </w:pict>
-      </w:r>
+        <w:drawing>
+          <wp:inline distT="0" distB="0" distL="0" distR="0">
+            <wp:extent cx="6119495" cy="5081949"/>
+            <wp:effectExtent l="0" t="0" r="0" b="4445"/>
+            <wp:docPr id="5" name="図 5"/>
+            <wp:cNvGraphicFramePr>
+              <a:graphicFrameLocks xmlns:a="http://schemas.openxmlformats.org/drawingml/2006/main" noChangeAspect="1"/>
+            </wp:cNvGraphicFramePr>
+            <a:graphic xmlns:a="http://schemas.openxmlformats.org/drawingml/2006/main">
+              <a:graphicData uri="http://schemas.openxmlformats.org/drawingml/2006/picture">
+                <pic:pic xmlns:pic="http://schemas.openxmlformats.org/drawingml/2006/picture">
+                  <pic:nvPicPr>
+                    <pic:cNvPr id="0" name="Picture 18"/>
+                    <pic:cNvPicPr>
+                      <a:picLocks noChangeAspect="1" noChangeArrowheads="1"/>
+                    </pic:cNvPicPr>
+                  </pic:nvPicPr>
+                  <pic:blipFill>
+                    <a:blip r:embed="rId12" cstate="print">
+                      <a:extLst>
+                        <a:ext uri="{28A0092B-C50C-407E-A947-70E740481C1C}">
+                          <a14:useLocalDpi xmlns:a14="http://schemas.microsoft.com/office/drawing/2010/main" val="0"/>
+                        </a:ext>
+                      </a:extLst>
+                    </a:blip>
+                    <a:srcRect/>
+                    <a:stretch>
+                      <a:fillRect/>
+                    </a:stretch>
+                  </pic:blipFill>
+                  <pic:spPr bwMode="auto">
+                    <a:xfrm>
+                      <a:off x="0" y="0"/>
+                      <a:ext cx="6119495" cy="5081949"/>
+                    </a:xfrm>
+                    <a:prstGeom prst="rect">
+                      <a:avLst/>
+                    </a:prstGeom>
+                    <a:noFill/>
+                    <a:ln>
+                      <a:noFill/>
+                    </a:ln>
+                  </pic:spPr>
+                </pic:pic>
+              </a:graphicData>
+            </a:graphic>
+          </wp:inline>
+        </w:drawing>
+      </w:r>
+      <w:bookmarkStart w:id="17" w:name="_GoBack"/>
+      <w:bookmarkEnd w:id="17"/>
     </w:p>
     <w:p>
       <w:pPr>
@@ -8050,7 +8097,7 @@
         <v:path o:extrusionok="f" gradientshapeok="t" o:connecttype="rect"/>
         <o:lock v:ext="edit" aspectratio="t"/>
       </v:shapetype>
-      <v:shape id="_x0000_i1027" type="#_x0000_t75" style="width:11.05pt;height:11.05pt" o:bullet="t">
+      <v:shape id="_x0000_i1032" type="#_x0000_t75" style="width:11.05pt;height:11.05pt" o:bullet="t">
         <v:imagedata r:id="rId1" o:title="msoA0"/>
       </v:shape>
     </w:pict>
@@ -12598,7 +12645,7 @@
 </file>
 
 <file path=customXml/itemProps1.xml><?xml version="1.0" encoding="utf-8"?>
-<ds:datastoreItem xmlns:ds="http://schemas.openxmlformats.org/officeDocument/2006/customXml" ds:itemID="{780CEFFA-49BE-4534-B1C9-160F753ED295}">
+<ds:datastoreItem xmlns:ds="http://schemas.openxmlformats.org/officeDocument/2006/customXml" ds:itemID="{8474C633-3A94-4C8B-99FA-98F7F93029D8}">
   <ds:schemaRefs>
     <ds:schemaRef ds:uri="http://schemas.openxmlformats.org/officeDocument/2006/bibliography"/>
   </ds:schemaRefs>
